--- a/CodingExercise.docx
+++ b/CodingExercise.docx
@@ -4,7 +4,7 @@
   <w:body>
     <w:p>
       <w:pPr>
-        <w:pStyle w:val="Ttulo1"/>
+        <w:pStyle w:val="Heading1"/>
         <w:spacing w:before="0"/>
       </w:pPr>
       <w:bookmarkStart w:id="0" w:name="developer-survey-and-coding-exercise---f"/>
@@ -14,7 +14,7 @@
     </w:p>
     <w:p>
       <w:pPr>
-        <w:pStyle w:val="Ttulo2"/>
+        <w:pStyle w:val="Heading2"/>
       </w:pPr>
       <w:bookmarkStart w:id="1" w:name="technical-expertise"/>
       <w:bookmarkEnd w:id="0"/>
@@ -62,7 +62,7 @@
     </w:p>
     <w:p>
       <w:pPr>
-        <w:pStyle w:val="Ttulo3"/>
+        <w:pStyle w:val="Heading3"/>
       </w:pPr>
       <w:bookmarkStart w:id="2" w:name="languages"/>
       <w:r>
@@ -149,7 +149,7 @@
     </w:p>
     <w:p>
       <w:pPr>
-        <w:pStyle w:val="Ttulo3"/>
+        <w:pStyle w:val="Heading3"/>
       </w:pPr>
       <w:bookmarkStart w:id="3" w:name="frameworks-and-technologies"/>
       <w:r>
@@ -259,7 +259,7 @@
     </w:p>
     <w:p>
       <w:pPr>
-        <w:pStyle w:val="Ttulo2"/>
+        <w:pStyle w:val="Heading2"/>
       </w:pPr>
       <w:bookmarkStart w:id="4" w:name="experience-and-training"/>
       <w:r>
@@ -274,7 +274,7 @@
     </w:p>
     <w:p>
       <w:pPr>
-        <w:pStyle w:val="Prrafodelista"/>
+        <w:pStyle w:val="ListParagraph"/>
         <w:numPr>
           <w:ilvl w:val="0"/>
           <w:numId w:val="19"/>
@@ -302,7 +302,7 @@
     </w:p>
     <w:p>
       <w:pPr>
-        <w:pStyle w:val="Prrafodelista"/>
+        <w:pStyle w:val="ListParagraph"/>
         <w:numPr>
           <w:ilvl w:val="0"/>
           <w:numId w:val="19"/>
@@ -328,7 +328,7 @@
     </w:p>
     <w:p>
       <w:pPr>
-        <w:pStyle w:val="Prrafodelista"/>
+        <w:pStyle w:val="ListParagraph"/>
         <w:numPr>
           <w:ilvl w:val="0"/>
           <w:numId w:val="19"/>
@@ -340,7 +340,7 @@
     </w:p>
     <w:p>
       <w:pPr>
-        <w:pStyle w:val="Prrafodelista"/>
+        <w:pStyle w:val="ListParagraph"/>
         <w:numPr>
           <w:ilvl w:val="0"/>
           <w:numId w:val="19"/>
@@ -372,7 +372,7 @@
     </w:p>
     <w:p>
       <w:pPr>
-        <w:pStyle w:val="Ttulo2"/>
+        <w:pStyle w:val="Heading2"/>
       </w:pPr>
       <w:r>
         <w:lastRenderedPageBreak/>
@@ -419,7 +419,7 @@
     </w:p>
     <w:p>
       <w:pPr>
-        <w:pStyle w:val="Ttulo3"/>
+        <w:pStyle w:val="Heading3"/>
       </w:pPr>
       <w:r>
         <w:lastRenderedPageBreak/>
@@ -434,7 +434,7 @@
     </w:p>
     <w:p>
       <w:pPr>
-        <w:pStyle w:val="Ttulo4"/>
+        <w:pStyle w:val="Heading4"/>
       </w:pPr>
       <w:bookmarkStart w:id="7" w:name="server"/>
       <w:r>
@@ -444,7 +444,7 @@
     <w:bookmarkEnd w:id="7"/>
     <w:p>
       <w:pPr>
-        <w:pStyle w:val="Prrafodelista"/>
+        <w:pStyle w:val="ListParagraph"/>
         <w:numPr>
           <w:ilvl w:val="0"/>
           <w:numId w:val="19"/>
@@ -460,7 +460,7 @@
     </w:p>
     <w:p>
       <w:pPr>
-        <w:pStyle w:val="Prrafodelista"/>
+        <w:pStyle w:val="ListParagraph"/>
         <w:numPr>
           <w:ilvl w:val="1"/>
           <w:numId w:val="19"/>
@@ -472,7 +472,7 @@
     </w:p>
     <w:p>
       <w:pPr>
-        <w:pStyle w:val="Prrafodelista"/>
+        <w:pStyle w:val="ListParagraph"/>
         <w:numPr>
           <w:ilvl w:val="0"/>
           <w:numId w:val="19"/>
@@ -488,7 +488,7 @@
     </w:p>
     <w:p>
       <w:pPr>
-        <w:pStyle w:val="Ttulo4"/>
+        <w:pStyle w:val="Heading4"/>
       </w:pPr>
       <w:bookmarkStart w:id="8" w:name="client"/>
       <w:r>
@@ -609,7 +609,7 @@
     </w:p>
     <w:p>
       <w:pPr>
-        <w:pStyle w:val="Prrafodelista"/>
+        <w:pStyle w:val="ListParagraph"/>
         <w:numPr>
           <w:ilvl w:val="0"/>
           <w:numId w:val="23"/>
@@ -639,7 +639,7 @@
     </w:p>
     <w:p>
       <w:pPr>
-        <w:pStyle w:val="Prrafodelista"/>
+        <w:pStyle w:val="ListParagraph"/>
         <w:numPr>
           <w:ilvl w:val="1"/>
           <w:numId w:val="23"/>
@@ -669,7 +669,7 @@
     </w:p>
     <w:p>
       <w:pPr>
-        <w:pStyle w:val="Prrafodelista"/>
+        <w:pStyle w:val="ListParagraph"/>
         <w:numPr>
           <w:ilvl w:val="2"/>
           <w:numId w:val="23"/>
@@ -731,7 +731,7 @@
     </w:p>
     <w:p>
       <w:pPr>
-        <w:pStyle w:val="Prrafodelista"/>
+        <w:pStyle w:val="ListParagraph"/>
         <w:numPr>
           <w:ilvl w:val="2"/>
           <w:numId w:val="23"/>
@@ -763,7 +763,7 @@
           <w:rStyle w:val="VerbatimChar"/>
           <w:bCs/>
         </w:rPr>
-        <w:t xml:space="preserve"> T</w:t>
+        <w:t xml:space="preserve"> </w:t>
       </w:r>
       <w:proofErr w:type="spellStart"/>
       <w:r>
@@ -771,7 +771,7 @@
           <w:rStyle w:val="VerbatimChar"/>
           <w:bCs/>
         </w:rPr>
-        <w:t>oTitleCase</w:t>
+        <w:t>ToTitleCase</w:t>
       </w:r>
       <w:proofErr w:type="spellEnd"/>
       <w:r>
@@ -791,7 +791,7 @@
     </w:p>
     <w:p>
       <w:pPr>
-        <w:pStyle w:val="Prrafodelista"/>
+        <w:pStyle w:val="ListParagraph"/>
         <w:numPr>
           <w:ilvl w:val="2"/>
           <w:numId w:val="23"/>
@@ -830,7 +830,7 @@
     </w:p>
     <w:p>
       <w:pPr>
-        <w:pStyle w:val="Prrafodelista"/>
+        <w:pStyle w:val="ListParagraph"/>
         <w:numPr>
           <w:ilvl w:val="0"/>
           <w:numId w:val="23"/>
@@ -855,7 +855,7 @@
     </w:p>
     <w:p>
       <w:pPr>
-        <w:pStyle w:val="Prrafodelista"/>
+        <w:pStyle w:val="ListParagraph"/>
         <w:numPr>
           <w:ilvl w:val="1"/>
           <w:numId w:val="23"/>
@@ -1012,7 +1012,7 @@
     </w:p>
     <w:p>
       <w:pPr>
-        <w:pStyle w:val="Prrafodelista"/>
+        <w:pStyle w:val="ListParagraph"/>
         <w:numPr>
           <w:ilvl w:val="1"/>
           <w:numId w:val="23"/>
@@ -1031,7 +1031,7 @@
     </w:p>
     <w:p>
       <w:pPr>
-        <w:pStyle w:val="Prrafodelista"/>
+        <w:pStyle w:val="ListParagraph"/>
         <w:numPr>
           <w:ilvl w:val="2"/>
           <w:numId w:val="23"/>
@@ -1050,7 +1050,7 @@
     </w:p>
     <w:p>
       <w:pPr>
-        <w:pStyle w:val="Prrafodelista"/>
+        <w:pStyle w:val="ListParagraph"/>
         <w:numPr>
           <w:ilvl w:val="2"/>
           <w:numId w:val="23"/>
@@ -1083,7 +1083,7 @@
     </w:p>
     <w:p>
       <w:pPr>
-        <w:pStyle w:val="Prrafodelista"/>
+        <w:pStyle w:val="ListParagraph"/>
         <w:numPr>
           <w:ilvl w:val="2"/>
           <w:numId w:val="23"/>
@@ -1131,7 +1131,7 @@
     </w:p>
     <w:p>
       <w:pPr>
-        <w:pStyle w:val="Prrafodelista"/>
+        <w:pStyle w:val="ListParagraph"/>
         <w:numPr>
           <w:ilvl w:val="1"/>
           <w:numId w:val="23"/>
@@ -1170,7 +1170,7 @@
     </w:p>
     <w:p>
       <w:pPr>
-        <w:pStyle w:val="Prrafodelista"/>
+        <w:pStyle w:val="ListParagraph"/>
         <w:numPr>
           <w:ilvl w:val="2"/>
           <w:numId w:val="23"/>
@@ -1189,7 +1189,7 @@
     </w:p>
     <w:p>
       <w:pPr>
-        <w:pStyle w:val="Prrafodelista"/>
+        <w:pStyle w:val="ListParagraph"/>
         <w:numPr>
           <w:ilvl w:val="2"/>
           <w:numId w:val="23"/>
@@ -1208,7 +1208,7 @@
     </w:p>
     <w:p>
       <w:pPr>
-        <w:pStyle w:val="Prrafodelista"/>
+        <w:pStyle w:val="ListParagraph"/>
         <w:numPr>
           <w:ilvl w:val="2"/>
           <w:numId w:val="23"/>
@@ -1241,7 +1241,7 @@
     </w:p>
     <w:p>
       <w:pPr>
-        <w:pStyle w:val="Prrafodelista"/>
+        <w:pStyle w:val="ListParagraph"/>
         <w:numPr>
           <w:ilvl w:val="2"/>
           <w:numId w:val="23"/>
@@ -1266,7 +1266,7 @@
     </w:p>
     <w:p>
       <w:pPr>
-        <w:pStyle w:val="Prrafodelista"/>
+        <w:pStyle w:val="ListParagraph"/>
         <w:numPr>
           <w:ilvl w:val="2"/>
           <w:numId w:val="23"/>
@@ -1334,7 +1334,7 @@
     </w:p>
     <w:p>
       <w:pPr>
-        <w:pStyle w:val="Prrafodelista"/>
+        <w:pStyle w:val="ListParagraph"/>
         <w:numPr>
           <w:ilvl w:val="0"/>
           <w:numId w:val="23"/>
@@ -1366,7 +1366,7 @@
     </w:p>
     <w:p>
       <w:pPr>
-        <w:pStyle w:val="Ttulo3"/>
+        <w:pStyle w:val="Heading3"/>
       </w:pPr>
       <w:r>
         <w:lastRenderedPageBreak/>
@@ -1399,7 +1399,7 @@
     </w:p>
     <w:p>
       <w:pPr>
-        <w:pStyle w:val="Ttulo3"/>
+        <w:pStyle w:val="Heading3"/>
         <w:ind w:firstLine="720"/>
       </w:pPr>
       <w:bookmarkStart w:id="10" w:name="add-create-and-delete-to-do-items"/>
@@ -1428,35 +1428,27 @@
     </w:p>
     <w:p>
       <w:pPr>
-        <w:pStyle w:val="Prrafodelista"/>
+        <w:pStyle w:val="ListParagraph"/>
         <w:numPr>
           <w:ilvl w:val="0"/>
           <w:numId w:val="23"/>
         </w:numPr>
       </w:pPr>
       <w:r>
-        <w:t xml:space="preserve">Since is a web application, I should use a cloud database, for example CouchDB that is a non-relational database that is easy to use, when the app is offline, I should use a </w:t>
-      </w:r>
-      <w:proofErr w:type="spellStart"/>
-      <w:r>
-        <w:t>NgRx</w:t>
-      </w:r>
-      <w:proofErr w:type="spellEnd"/>
-      <w:r>
-        <w:t xml:space="preserve"> to store data. </w:t>
-      </w:r>
-      <w:proofErr w:type="gramStart"/>
-      <w:r>
-        <w:t>When  the</w:t>
-      </w:r>
-      <w:proofErr w:type="gramEnd"/>
-      <w:r>
-        <w:t xml:space="preserve"> connection is restored I could sync local data to the cloud.</w:t>
-      </w:r>
-    </w:p>
-    <w:p>
-      <w:pPr>
-        <w:pStyle w:val="Ttulo3"/>
+        <w:t>Since is a web application, I should use a cloud database, for example CouchDB that is a non-relational database that is easy to use</w:t>
+      </w:r>
+      <w:r>
+        <w:t>.</w:t>
+      </w:r>
+    </w:p>
+    <w:p>
+      <w:pPr>
+        <w:pStyle w:val="ListParagraph"/>
+      </w:pPr>
+    </w:p>
+    <w:p>
+      <w:pPr>
+        <w:pStyle w:val="Heading3"/>
         <w:ind w:firstLine="720"/>
       </w:pPr>
       <w:bookmarkStart w:id="11" w:name="add-new-fields"/>
@@ -1535,7 +1527,7 @@
     </w:p>
     <w:p>
       <w:pPr>
-        <w:pStyle w:val="Ttulo3"/>
+        <w:pStyle w:val="Heading3"/>
         <w:ind w:firstLine="720"/>
       </w:pPr>
       <w:bookmarkStart w:id="12" w:name="add-a-store-optional"/>
@@ -1564,7 +1556,7 @@
     </w:p>
     <w:p>
       <w:pPr>
-        <w:pStyle w:val="Prrafodelista"/>
+        <w:pStyle w:val="ListParagraph"/>
         <w:numPr>
           <w:ilvl w:val="0"/>
           <w:numId w:val="24"/>
@@ -1586,7 +1578,7 @@
     </w:p>
     <w:p>
       <w:pPr>
-        <w:pStyle w:val="Prrafodelista"/>
+        <w:pStyle w:val="ListParagraph"/>
         <w:numPr>
           <w:ilvl w:val="0"/>
           <w:numId w:val="24"/>
@@ -1612,7 +1604,7 @@
     </w:p>
     <w:p>
       <w:pPr>
-        <w:pStyle w:val="Ttulo3"/>
+        <w:pStyle w:val="Heading3"/>
       </w:pPr>
       <w:r>
         <w:lastRenderedPageBreak/>
@@ -1635,7 +1627,7 @@
     </w:p>
     <w:p>
       <w:pPr>
-        <w:pStyle w:val="Prrafodelista"/>
+        <w:pStyle w:val="ListParagraph"/>
         <w:numPr>
           <w:ilvl w:val="0"/>
           <w:numId w:val="24"/>
@@ -1657,7 +1649,7 @@
     </w:p>
     <w:p>
       <w:pPr>
-        <w:pStyle w:val="Prrafodelista"/>
+        <w:pStyle w:val="ListParagraph"/>
         <w:numPr>
           <w:ilvl w:val="0"/>
           <w:numId w:val="24"/>
@@ -1679,7 +1671,7 @@
     </w:p>
     <w:p>
       <w:pPr>
-        <w:pStyle w:val="Prrafodelista"/>
+        <w:pStyle w:val="ListParagraph"/>
         <w:numPr>
           <w:ilvl w:val="0"/>
           <w:numId w:val="24"/>
@@ -1701,7 +1693,7 @@
     </w:p>
     <w:p>
       <w:pPr>
-        <w:pStyle w:val="Prrafodelista"/>
+        <w:pStyle w:val="ListParagraph"/>
         <w:numPr>
           <w:ilvl w:val="0"/>
           <w:numId w:val="24"/>
@@ -1723,7 +1715,7 @@
     </w:p>
     <w:p>
       <w:pPr>
-        <w:pStyle w:val="Prrafodelista"/>
+        <w:pStyle w:val="ListParagraph"/>
         <w:numPr>
           <w:ilvl w:val="0"/>
           <w:numId w:val="24"/>
@@ -1732,7 +1724,7 @@
     </w:p>
     <w:p>
       <w:pPr>
-        <w:pStyle w:val="Ttulo2"/>
+        <w:pStyle w:val="Heading2"/>
       </w:pPr>
       <w:bookmarkStart w:id="14" w:name="final-steps"/>
       <w:r>
@@ -3249,7 +3241,7 @@
       <w:spacing w:before="180" w:after="180"/>
     </w:pPr>
   </w:style>
-  <w:style w:type="paragraph" w:styleId="Ttulo1">
+  <w:style w:type="paragraph" w:styleId="Heading1">
     <w:name w:val="heading 1"/>
     <w:basedOn w:val="Normal"/>
     <w:next w:val="Normal"/>
@@ -3270,7 +3262,7 @@
       <w:szCs w:val="36"/>
     </w:rPr>
   </w:style>
-  <w:style w:type="paragraph" w:styleId="Ttulo2">
+  <w:style w:type="paragraph" w:styleId="Heading2">
     <w:name w:val="heading 2"/>
     <w:basedOn w:val="Normal"/>
     <w:next w:val="Normal"/>
@@ -3293,7 +3285,7 @@
       <w:szCs w:val="32"/>
     </w:rPr>
   </w:style>
-  <w:style w:type="paragraph" w:styleId="Ttulo3">
+  <w:style w:type="paragraph" w:styleId="Heading3">
     <w:name w:val="heading 3"/>
     <w:basedOn w:val="Normal"/>
     <w:next w:val="Normal"/>
@@ -3315,7 +3307,7 @@
       <w:szCs w:val="28"/>
     </w:rPr>
   </w:style>
-  <w:style w:type="paragraph" w:styleId="Ttulo4">
+  <w:style w:type="paragraph" w:styleId="Heading4">
     <w:name w:val="heading 4"/>
     <w:basedOn w:val="Normal"/>
     <w:next w:val="Normal"/>
@@ -3335,7 +3327,7 @@
       <w:color w:val="4F81BD" w:themeColor="accent1"/>
     </w:rPr>
   </w:style>
-  <w:style w:type="paragraph" w:styleId="Ttulo5">
+  <w:style w:type="paragraph" w:styleId="Heading5">
     <w:name w:val="heading 5"/>
     <w:basedOn w:val="Normal"/>
     <w:next w:val="Normal"/>
@@ -3355,13 +3347,13 @@
       <w:color w:val="4F81BD" w:themeColor="accent1"/>
     </w:rPr>
   </w:style>
-  <w:style w:type="character" w:default="1" w:styleId="Fuentedeprrafopredeter">
+  <w:style w:type="character" w:default="1" w:styleId="DefaultParagraphFont">
     <w:name w:val="Default Paragraph Font"/>
     <w:uiPriority w:val="1"/>
     <w:semiHidden/>
     <w:unhideWhenUsed/>
   </w:style>
-  <w:style w:type="table" w:default="1" w:styleId="Tablanormal">
+  <w:style w:type="table" w:default="1" w:styleId="TableNormal">
     <w:name w:val="Normal Table"/>
     <w:uiPriority w:val="99"/>
     <w:semiHidden/>
@@ -3376,7 +3368,7 @@
       </w:tblCellMar>
     </w:tblPr>
   </w:style>
-  <w:style w:type="numbering" w:default="1" w:styleId="Sinlista">
+  <w:style w:type="numbering" w:default="1" w:styleId="NoList">
     <w:name w:val="No List"/>
     <w:uiPriority w:val="99"/>
     <w:semiHidden/>
@@ -3390,7 +3382,7 @@
       <w:spacing w:before="36" w:after="36"/>
     </w:pPr>
   </w:style>
-  <w:style w:type="paragraph" w:styleId="Ttulo">
+  <w:style w:type="paragraph" w:styleId="Title">
     <w:name w:val="Title"/>
     <w:basedOn w:val="Normal"/>
     <w:next w:val="Normal"/>
@@ -3420,7 +3412,7 @@
       <w:jc w:val="center"/>
     </w:pPr>
   </w:style>
-  <w:style w:type="paragraph" w:styleId="Fecha">
+  <w:style w:type="paragraph" w:styleId="Date">
     <w:name w:val="Date"/>
     <w:next w:val="Normal"/>
     <w:qFormat/>
@@ -3447,7 +3439,7 @@
       <w:szCs w:val="20"/>
     </w:rPr>
   </w:style>
-  <w:style w:type="paragraph" w:styleId="Textonotapie">
+  <w:style w:type="paragraph" w:styleId="FootnoteText">
     <w:name w:val="footnote text"/>
     <w:basedOn w:val="Normal"/>
     <w:uiPriority w:val="9"/>
@@ -3471,7 +3463,7 @@
     <w:name w:val="Definition"/>
     <w:basedOn w:val="Normal"/>
   </w:style>
-  <w:style w:type="paragraph" w:styleId="Textoindependiente">
+  <w:style w:type="paragraph" w:styleId="BodyText">
     <w:name w:val="Body Text"/>
     <w:basedOn w:val="Normal"/>
     <w:pPr>
@@ -3501,7 +3493,7 @@
   </w:style>
   <w:style w:type="character" w:customStyle="1" w:styleId="BodyTextChar">
     <w:name w:val="Body Text Char"/>
-    <w:basedOn w:val="Fuentedeprrafopredeter"/>
+    <w:basedOn w:val="DefaultParagraphFont"/>
     <w:link w:val="ImageCaption"/>
   </w:style>
   <w:style w:type="character" w:customStyle="1" w:styleId="VerbatimChar">
@@ -3663,7 +3655,7 @@
       <w:sz w:val="22"/>
     </w:rPr>
   </w:style>
-  <w:style w:type="paragraph" w:styleId="Prrafodelista">
+  <w:style w:type="paragraph" w:styleId="ListParagraph">
     <w:name w:val="List Paragraph"/>
     <w:basedOn w:val="Normal"/>
     <w:rsid w:val="00B857DB"/>
@@ -3672,10 +3664,10 @@
       <w:contextualSpacing/>
     </w:pPr>
   </w:style>
-  <w:style w:type="paragraph" w:styleId="Encabezado">
+  <w:style w:type="paragraph" w:styleId="Header">
     <w:name w:val="header"/>
     <w:basedOn w:val="Normal"/>
-    <w:link w:val="EncabezadoCar"/>
+    <w:link w:val="HeaderChar"/>
     <w:unhideWhenUsed/>
     <w:rsid w:val="00CA3227"/>
     <w:pPr>
@@ -3686,16 +3678,16 @@
       <w:spacing w:before="0" w:after="0"/>
     </w:pPr>
   </w:style>
-  <w:style w:type="character" w:customStyle="1" w:styleId="EncabezadoCar">
-    <w:name w:val="Encabezado Car"/>
-    <w:basedOn w:val="Fuentedeprrafopredeter"/>
-    <w:link w:val="Encabezado"/>
+  <w:style w:type="character" w:customStyle="1" w:styleId="HeaderChar">
+    <w:name w:val="Header Char"/>
+    <w:basedOn w:val="DefaultParagraphFont"/>
+    <w:link w:val="Header"/>
     <w:rsid w:val="00CA3227"/>
   </w:style>
-  <w:style w:type="paragraph" w:styleId="Piedepgina">
+  <w:style w:type="paragraph" w:styleId="Footer">
     <w:name w:val="footer"/>
     <w:basedOn w:val="Normal"/>
-    <w:link w:val="PiedepginaCar"/>
+    <w:link w:val="FooterChar"/>
     <w:unhideWhenUsed/>
     <w:rsid w:val="00CA3227"/>
     <w:pPr>
@@ -3706,10 +3698,10 @@
       <w:spacing w:before="0" w:after="0"/>
     </w:pPr>
   </w:style>
-  <w:style w:type="character" w:customStyle="1" w:styleId="PiedepginaCar">
-    <w:name w:val="Pie de página Car"/>
-    <w:basedOn w:val="Fuentedeprrafopredeter"/>
-    <w:link w:val="Piedepgina"/>
+  <w:style w:type="character" w:customStyle="1" w:styleId="FooterChar">
+    <w:name w:val="Footer Char"/>
+    <w:basedOn w:val="DefaultParagraphFont"/>
+    <w:link w:val="Footer"/>
     <w:rsid w:val="00CA3227"/>
   </w:style>
 </w:styles>

--- a/CodingExercise.docx
+++ b/CodingExercise.docx
@@ -228,7 +228,7 @@
         <w:t>: _</w:t>
       </w:r>
       <w:r>
-        <w:t>2</w:t>
+        <w:t>1</w:t>
       </w:r>
       <w:r>
         <w:t>__</w:t>
@@ -689,20 +689,13 @@
         </w:rPr>
         <w:t xml:space="preserve">To avoid memory issues, use </w:t>
       </w:r>
-      <w:r>
-        <w:rPr>
-          <w:rStyle w:val="VerbatimChar"/>
-          <w:bCs/>
-        </w:rPr>
-        <w:t xml:space="preserve">a Stream Reader object, for each line we could use </w:t>
-      </w:r>
       <w:proofErr w:type="spellStart"/>
       <w:r>
         <w:rPr>
           <w:rStyle w:val="VerbatimChar"/>
           <w:bCs/>
         </w:rPr>
-        <w:t>ReadLine</w:t>
+        <w:t>ReadLines</w:t>
       </w:r>
       <w:proofErr w:type="spellEnd"/>
       <w:r>
@@ -710,23 +703,42 @@
           <w:rStyle w:val="VerbatimChar"/>
           <w:bCs/>
         </w:rPr>
-        <w:t xml:space="preserve"> method and get one by one line and repeat until </w:t>
-      </w:r>
-      <w:proofErr w:type="spellStart"/>
-      <w:r>
-        <w:rPr>
-          <w:rStyle w:val="VerbatimChar"/>
-          <w:bCs/>
-        </w:rPr>
-        <w:t>ReadLine</w:t>
-      </w:r>
-      <w:proofErr w:type="spellEnd"/>
-      <w:r>
-        <w:rPr>
-          <w:rStyle w:val="VerbatimChar"/>
-          <w:bCs/>
-        </w:rPr>
-        <w:t xml:space="preserve"> returns nothing.</w:t>
+        <w:t xml:space="preserve"> method from File class</w:t>
+      </w:r>
+      <w:r>
+        <w:rPr>
+          <w:rStyle w:val="VerbatimChar"/>
+          <w:bCs/>
+        </w:rPr>
+        <w:t xml:space="preserve">, for each </w:t>
+      </w:r>
+      <w:r>
+        <w:rPr>
+          <w:rStyle w:val="VerbatimChar"/>
+          <w:bCs/>
+        </w:rPr>
+        <w:t xml:space="preserve">will iterate each </w:t>
+      </w:r>
+      <w:r>
+        <w:rPr>
+          <w:rStyle w:val="VerbatimChar"/>
+          <w:bCs/>
+        </w:rPr>
+        <w:t xml:space="preserve">line and get one by one until </w:t>
+      </w:r>
+      <w:r>
+        <w:rPr>
+          <w:rStyle w:val="VerbatimChar"/>
+          <w:bCs/>
+        </w:rPr>
+        <w:t>the last line is reached and nothing is returned</w:t>
+      </w:r>
+      <w:r>
+        <w:rPr>
+          <w:rStyle w:val="VerbatimChar"/>
+          <w:bCs/>
+        </w:rPr>
+        <w:t>.</w:t>
       </w:r>
     </w:p>
     <w:p>
@@ -736,12 +748,9 @@
           <w:ilvl w:val="2"/>
           <w:numId w:val="23"/>
         </w:numPr>
-        <w:jc w:val="both"/>
-        <w:rPr>
-          <w:rStyle w:val="VerbatimChar"/>
-          <w:rFonts w:asciiTheme="minorHAnsi" w:hAnsiTheme="minorHAnsi"/>
-          <w:bCs/>
-          <w:sz w:val="24"/>
+        <w:rPr>
+          <w:rStyle w:val="VerbatimChar"/>
+          <w:bCs/>
         </w:rPr>
       </w:pPr>
       <w:r>
@@ -779,14 +788,58 @@
           <w:rStyle w:val="VerbatimChar"/>
           <w:bCs/>
         </w:rPr>
-        <w:t xml:space="preserve">, trim the string to remove any whitespace at begin and end, </w:t>
-      </w:r>
-      <w:r>
-        <w:rPr>
-          <w:rStyle w:val="VerbatimChar"/>
-          <w:bCs/>
-        </w:rPr>
-        <w:t>use regular expressions to split into words and uppercase first letter of each word.</w:t>
+        <w:t>:</w:t>
+      </w:r>
+      <w:r>
+        <w:rPr>
+          <w:rStyle w:val="VerbatimChar"/>
+          <w:bCs/>
+        </w:rPr>
+        <w:t xml:space="preserve"> </w:t>
+      </w:r>
+      <w:r>
+        <w:rPr>
+          <w:rStyle w:val="VerbatimChar"/>
+          <w:bCs/>
+        </w:rPr>
+        <w:t xml:space="preserve">move the method to a model to be used within the </w:t>
+      </w:r>
+      <w:proofErr w:type="spellStart"/>
+      <w:r>
+        <w:rPr>
+          <w:rStyle w:val="VerbatimChar"/>
+          <w:bCs/>
+        </w:rPr>
+        <w:t>ToDo</w:t>
+      </w:r>
+      <w:proofErr w:type="spellEnd"/>
+      <w:r>
+        <w:rPr>
+          <w:rStyle w:val="VerbatimChar"/>
+          <w:bCs/>
+        </w:rPr>
+        <w:t xml:space="preserve"> data structure, also </w:t>
+      </w:r>
+      <w:r>
+        <w:rPr>
+          <w:rStyle w:val="VerbatimChar"/>
+          <w:bCs/>
+        </w:rPr>
+        <w:t>w</w:t>
+      </w:r>
+      <w:r>
+        <w:rPr>
+          <w:rStyle w:val="VerbatimChar"/>
+          <w:bCs/>
+        </w:rPr>
+        <w:t>hen the string contains more than one space between words or start with some spaces or ends with spaces the actual method will fail, I change the order of the recursive method to first check if there are spaces to split and the check if that space is the first character. Add a condition for 2 consecutive spaces and return both spaces to concatenate in the final string and then continue with the recursive method</w:t>
+      </w:r>
+      <w:r>
+        <w:rPr>
+          <w:rStyle w:val="VerbatimChar"/>
+          <w:bCs/>
+        </w:rPr>
+        <w:t>.</w:t>
       </w:r>
     </w:p>
     <w:p>
@@ -835,6 +888,11 @@
           <w:ilvl w:val="0"/>
           <w:numId w:val="23"/>
         </w:numPr>
+        <w:rPr>
+          <w:rStyle w:val="VerbatimChar"/>
+          <w:rFonts w:asciiTheme="minorHAnsi" w:hAnsiTheme="minorHAnsi"/>
+          <w:sz w:val="24"/>
+        </w:rPr>
       </w:pPr>
       <w:r>
         <w:rPr>
@@ -860,79 +918,55 @@
           <w:ilvl w:val="1"/>
           <w:numId w:val="23"/>
         </w:numPr>
-        <w:jc w:val="both"/>
-        <w:rPr>
-          <w:bCs/>
-        </w:rPr>
-      </w:pPr>
-      <w:r>
-        <w:rPr>
-          <w:bCs/>
-        </w:rPr>
-        <w:t xml:space="preserve">Change the string used to test the custom </w:t>
-      </w:r>
-      <w:proofErr w:type="spellStart"/>
-      <w:r>
-        <w:rPr>
-          <w:bCs/>
-        </w:rPr>
-        <w:t>ToTitleCase</w:t>
-      </w:r>
-      <w:proofErr w:type="spellEnd"/>
-      <w:r>
-        <w:rPr>
-          <w:bCs/>
-        </w:rPr>
-        <w:t xml:space="preserve"> method. On line 11 I should put a complex string like </w:t>
-      </w:r>
-      <w:proofErr w:type="gramStart"/>
-      <w:r>
-        <w:rPr>
-          <w:bCs/>
-        </w:rPr>
-        <w:t xml:space="preserve">“ </w:t>
-      </w:r>
-      <w:proofErr w:type="spellStart"/>
-      <w:r>
-        <w:rPr>
-          <w:bCs/>
-        </w:rPr>
-        <w:t>tHis</w:t>
-      </w:r>
-      <w:proofErr w:type="spellEnd"/>
-      <w:proofErr w:type="gramEnd"/>
-      <w:r>
-        <w:rPr>
-          <w:bCs/>
-        </w:rPr>
-        <w:t xml:space="preserve"> is A Test </w:t>
-      </w:r>
-      <w:proofErr w:type="spellStart"/>
-      <w:r>
-        <w:rPr>
-          <w:bCs/>
-        </w:rPr>
-        <w:t>striNG</w:t>
-      </w:r>
-      <w:proofErr w:type="spellEnd"/>
-      <w:r>
-        <w:rPr>
-          <w:bCs/>
-        </w:rPr>
-        <w:t>” where the result should be “</w:t>
-      </w:r>
-      <w:proofErr w:type="spellStart"/>
-      <w:r>
-        <w:rPr>
-          <w:bCs/>
-        </w:rPr>
-        <w:t>T</w:t>
-      </w:r>
-      <w:r>
-        <w:rPr>
-          <w:bCs/>
-        </w:rPr>
-        <w:t>H</w:t>
+        <w:rPr>
+          <w:rStyle w:val="VerbatimChar"/>
+          <w:rFonts w:asciiTheme="minorHAnsi" w:hAnsiTheme="minorHAnsi"/>
+          <w:bCs/>
+          <w:sz w:val="24"/>
+        </w:rPr>
+      </w:pPr>
+      <w:r>
+        <w:rPr>
+          <w:rStyle w:val="VerbatimChar"/>
+          <w:bCs/>
+        </w:rPr>
+        <w:t>Add the following cases:</w:t>
+      </w:r>
+    </w:p>
+    <w:p>
+      <w:pPr>
+        <w:pStyle w:val="ListParagraph"/>
+        <w:numPr>
+          <w:ilvl w:val="2"/>
+          <w:numId w:val="23"/>
+        </w:numPr>
+        <w:rPr>
+          <w:bCs/>
+        </w:rPr>
+      </w:pPr>
+      <w:r>
+        <w:rPr>
+          <w:bCs/>
+        </w:rPr>
+        <w:t>When</w:t>
+      </w:r>
+      <w:r>
+        <w:rPr>
+          <w:bCs/>
+        </w:rPr>
+        <w:t xml:space="preserve"> </w:t>
+      </w:r>
+      <w:r>
+        <w:rPr>
+          <w:bCs/>
+        </w:rPr>
+        <w:t>string</w:t>
+      </w:r>
+      <w:r>
+        <w:rPr>
+          <w:bCs/>
+        </w:rPr>
+        <w:t xml:space="preserve"> </w:t>
       </w:r>
       <w:r>
         <w:rPr>
@@ -940,26 +974,221 @@
         </w:rPr>
         <w:t>is</w:t>
       </w:r>
-      <w:proofErr w:type="spellEnd"/>
-      <w:r>
-        <w:rPr>
-          <w:bCs/>
-        </w:rPr>
-        <w:t xml:space="preserve"> Is A Test </w:t>
-      </w:r>
-      <w:proofErr w:type="spellStart"/>
-      <w:r>
-        <w:rPr>
-          <w:bCs/>
-        </w:rPr>
-        <w:t>StriNG</w:t>
-      </w:r>
-      <w:proofErr w:type="spellEnd"/>
-      <w:r>
-        <w:rPr>
-          <w:bCs/>
-        </w:rPr>
-        <w:t>” since the requirement is only to uppercase the first letter of each word.</w:t>
+      <w:r>
+        <w:rPr>
+          <w:bCs/>
+        </w:rPr>
+        <w:t xml:space="preserve"> </w:t>
+      </w:r>
+      <w:r>
+        <w:rPr>
+          <w:bCs/>
+        </w:rPr>
+        <w:t>multiple</w:t>
+      </w:r>
+      <w:r>
+        <w:rPr>
+          <w:bCs/>
+        </w:rPr>
+        <w:t xml:space="preserve"> </w:t>
+      </w:r>
+      <w:r>
+        <w:rPr>
+          <w:bCs/>
+        </w:rPr>
+        <w:t>character</w:t>
+      </w:r>
+    </w:p>
+    <w:p>
+      <w:pPr>
+        <w:pStyle w:val="ListParagraph"/>
+        <w:numPr>
+          <w:ilvl w:val="2"/>
+          <w:numId w:val="23"/>
+        </w:numPr>
+        <w:rPr>
+          <w:bCs/>
+        </w:rPr>
+      </w:pPr>
+      <w:r>
+        <w:rPr>
+          <w:bCs/>
+        </w:rPr>
+        <w:t>When</w:t>
+      </w:r>
+      <w:r>
+        <w:rPr>
+          <w:bCs/>
+        </w:rPr>
+        <w:t xml:space="preserve"> </w:t>
+      </w:r>
+      <w:r>
+        <w:rPr>
+          <w:bCs/>
+        </w:rPr>
+        <w:t>string</w:t>
+      </w:r>
+      <w:r>
+        <w:rPr>
+          <w:bCs/>
+        </w:rPr>
+        <w:t xml:space="preserve"> </w:t>
+      </w:r>
+      <w:r>
+        <w:rPr>
+          <w:bCs/>
+        </w:rPr>
+        <w:t>starts</w:t>
+      </w:r>
+      <w:r>
+        <w:rPr>
+          <w:bCs/>
+        </w:rPr>
+        <w:t xml:space="preserve"> </w:t>
+      </w:r>
+      <w:r>
+        <w:rPr>
+          <w:bCs/>
+        </w:rPr>
+        <w:t>or</w:t>
+      </w:r>
+      <w:r>
+        <w:rPr>
+          <w:bCs/>
+        </w:rPr>
+        <w:t xml:space="preserve"> </w:t>
+      </w:r>
+      <w:r>
+        <w:rPr>
+          <w:bCs/>
+        </w:rPr>
+        <w:t>ends</w:t>
+      </w:r>
+      <w:r>
+        <w:rPr>
+          <w:bCs/>
+        </w:rPr>
+        <w:t xml:space="preserve"> </w:t>
+      </w:r>
+      <w:r>
+        <w:rPr>
+          <w:bCs/>
+        </w:rPr>
+        <w:t>with</w:t>
+      </w:r>
+      <w:r>
+        <w:rPr>
+          <w:bCs/>
+        </w:rPr>
+        <w:t xml:space="preserve"> </w:t>
+      </w:r>
+      <w:r>
+        <w:rPr>
+          <w:bCs/>
+        </w:rPr>
+        <w:t>spaces</w:t>
+      </w:r>
+    </w:p>
+    <w:p>
+      <w:pPr>
+        <w:pStyle w:val="ListParagraph"/>
+        <w:numPr>
+          <w:ilvl w:val="2"/>
+          <w:numId w:val="23"/>
+        </w:numPr>
+        <w:rPr>
+          <w:bCs/>
+        </w:rPr>
+      </w:pPr>
+      <w:r>
+        <w:rPr>
+          <w:bCs/>
+        </w:rPr>
+        <w:t>When</w:t>
+      </w:r>
+      <w:r>
+        <w:rPr>
+          <w:bCs/>
+        </w:rPr>
+        <w:t xml:space="preserve"> </w:t>
+      </w:r>
+      <w:r>
+        <w:rPr>
+          <w:bCs/>
+        </w:rPr>
+        <w:t>string</w:t>
+      </w:r>
+      <w:r>
+        <w:rPr>
+          <w:bCs/>
+        </w:rPr>
+        <w:t xml:space="preserve"> </w:t>
+      </w:r>
+      <w:r>
+        <w:rPr>
+          <w:bCs/>
+        </w:rPr>
+        <w:t>contains</w:t>
+      </w:r>
+      <w:r>
+        <w:rPr>
+          <w:bCs/>
+        </w:rPr>
+        <w:t xml:space="preserve"> </w:t>
+      </w:r>
+      <w:r>
+        <w:rPr>
+          <w:bCs/>
+        </w:rPr>
+        <w:t>consecutive</w:t>
+      </w:r>
+      <w:r>
+        <w:rPr>
+          <w:bCs/>
+        </w:rPr>
+        <w:t xml:space="preserve"> </w:t>
+      </w:r>
+      <w:r>
+        <w:rPr>
+          <w:bCs/>
+        </w:rPr>
+        <w:t>spaces</w:t>
+      </w:r>
+      <w:r>
+        <w:rPr>
+          <w:bCs/>
+        </w:rPr>
+        <w:t xml:space="preserve"> </w:t>
+      </w:r>
+      <w:r>
+        <w:rPr>
+          <w:bCs/>
+        </w:rPr>
+        <w:t>between</w:t>
+      </w:r>
+      <w:r>
+        <w:rPr>
+          <w:bCs/>
+        </w:rPr>
+        <w:t xml:space="preserve"> </w:t>
+      </w:r>
+      <w:r>
+        <w:rPr>
+          <w:bCs/>
+        </w:rPr>
+        <w:t>words</w:t>
+      </w:r>
+      <w:r>
+        <w:rPr>
+          <w:bCs/>
+        </w:rPr>
+        <w:br/>
+      </w:r>
+      <w:r>
+        <w:rPr>
+          <w:bCs/>
+        </w:rPr>
+        <w:br/>
       </w:r>
     </w:p>
     <w:p>
@@ -979,6 +1208,7 @@
           <w:b/>
           <w:lang w:val="es-ES_tradnl"/>
         </w:rPr>
+        <w:lastRenderedPageBreak/>
         <w:t>todo-</w:t>
       </w:r>
       <w:proofErr w:type="spellStart"/>
@@ -1097,7 +1327,6 @@
         <w:rPr>
           <w:bCs/>
         </w:rPr>
-        <w:lastRenderedPageBreak/>
         <w:t xml:space="preserve">Service file to implement all the calls to the </w:t>
       </w:r>
       <w:proofErr w:type="spellStart"/>
@@ -1266,61 +1495,6 @@
     </w:p>
     <w:p>
       <w:pPr>
-        <w:pStyle w:val="ListParagraph"/>
-        <w:numPr>
-          <w:ilvl w:val="2"/>
-          <w:numId w:val="23"/>
-        </w:numPr>
-        <w:jc w:val="both"/>
-        <w:rPr>
-          <w:bCs/>
-        </w:rPr>
-      </w:pPr>
-      <w:r>
-        <w:rPr>
-          <w:bCs/>
-        </w:rPr>
-        <w:t>All the http calls should</w:t>
-      </w:r>
-      <w:r>
-        <w:rPr>
-          <w:bCs/>
-        </w:rPr>
-        <w:t xml:space="preserve"> be stored in a </w:t>
-      </w:r>
-      <w:r>
-        <w:rPr>
-          <w:bCs/>
-        </w:rPr>
-        <w:t>S</w:t>
-      </w:r>
-      <w:r>
-        <w:rPr>
-          <w:bCs/>
-        </w:rPr>
-        <w:t xml:space="preserve">ubscription </w:t>
-      </w:r>
-      <w:r>
-        <w:rPr>
-          <w:bCs/>
-        </w:rPr>
-        <w:t>object</w:t>
-      </w:r>
-      <w:r>
-        <w:rPr>
-          <w:bCs/>
-        </w:rPr>
-        <w:t>, this object will unsubscribe all the http calls when the component is destroyed, this is to avoid memory issues</w:t>
-      </w:r>
-      <w:r>
-        <w:rPr>
-          <w:bCs/>
-        </w:rPr>
-        <w:t>.</w:t>
-      </w:r>
-    </w:p>
-    <w:p>
-      <w:pPr>
         <w:rPr>
           <w:b/>
         </w:rPr>
@@ -1345,6 +1519,9 @@
       </w:r>
       <w:r>
         <w:t>styles.</w:t>
+      </w:r>
+      <w:r>
+        <w:t xml:space="preserve"> Give us an opportunity to create conditional styling.</w:t>
       </w:r>
     </w:p>
     <w:p>
@@ -1538,7 +1715,53 @@
     <w:bookmarkEnd w:id="12"/>
     <w:p>
       <w:r>
-        <w:t>Using NgRx, implement a store in the client app.</w:t>
+        <w:rPr>
+          <w:b/>
+          <w:bCs/>
+        </w:rPr>
+        <w:t>NOTE by Israel Salazar:</w:t>
+      </w:r>
+      <w:r>
+        <w:rPr>
+          <w:b/>
+          <w:bCs/>
+        </w:rPr>
+        <w:t xml:space="preserve"> </w:t>
+      </w:r>
+      <w:r>
+        <w:t>I didn’</w:t>
+      </w:r>
+      <w:r>
+        <w:t xml:space="preserve">t implement this part because I never used </w:t>
+      </w:r>
+      <w:proofErr w:type="spellStart"/>
+      <w:r>
+        <w:t>NgRx</w:t>
+      </w:r>
+      <w:proofErr w:type="spellEnd"/>
+      <w:r>
+        <w:t xml:space="preserve"> before, but I take some time to review and learn the basics. I found this very useful because we could isolate all the interactions between the Front end application and the API calls, I’ve always worked with a service based apps, but I found kind of difficult implement automated testing with this basis because the results depends always on the server data. Nevertheless, implementing an </w:t>
+      </w:r>
+      <w:proofErr w:type="spellStart"/>
+      <w:r>
+        <w:t>NgRx</w:t>
+      </w:r>
+      <w:proofErr w:type="spellEnd"/>
+      <w:r>
+        <w:t xml:space="preserve"> Store solve that problem giving to the components an observables objects to interact and we could create specific output for each state and don’t use trigger the effects when we are testing. I liked this technology and I think I could use it in the future when I understand it better.</w:t>
+      </w:r>
+    </w:p>
+    <w:p>
+      <w:r>
+        <w:t xml:space="preserve">Using </w:t>
+      </w:r>
+      <w:proofErr w:type="spellStart"/>
+      <w:r>
+        <w:t>NgRx</w:t>
+      </w:r>
+      <w:proofErr w:type="spellEnd"/>
+      <w:r>
+        <w:t>, implement a store in the client app.</w:t>
       </w:r>
     </w:p>
     <w:p>
@@ -1633,18 +1856,8 @@
           <w:numId w:val="24"/>
         </w:numPr>
       </w:pPr>
-    </w:p>
-    <w:p>
-      <w:pPr>
-        <w:rPr>
-          <w:b/>
-        </w:rPr>
-      </w:pPr>
-      <w:r>
-        <w:rPr>
-          <w:b/>
-        </w:rPr>
-        <w:t>What problems would providing internationalization and localization for many languages have?</w:t>
+      <w:r>
+        <w:t>For the front end I will use json files for each language, on each file I will store the messages and other stuff to show to the user and then load this via service. The service receives the language as parameter and load messages as needed.</w:t>
       </w:r>
     </w:p>
     <w:p>
@@ -1655,18 +1868,21 @@
           <w:numId w:val="24"/>
         </w:numPr>
       </w:pPr>
-    </w:p>
-    <w:p>
-      <w:pPr>
-        <w:rPr>
-          <w:b/>
-        </w:rPr>
-      </w:pPr>
-      <w:r>
-        <w:rPr>
-          <w:b/>
-        </w:rPr>
-        <w:t>How would you ensure the accessibility of the app?</w:t>
+      <w:r>
+        <w:t>For the server side I could use the internationalization features of C#, I’m not an expert but reviewing some documentation there are some C# features that implements a solution for this. Uses a kind of tables to store each message using a key and we need to create one for each language we need.</w:t>
+      </w:r>
+    </w:p>
+    <w:p>
+      <w:pPr>
+        <w:rPr>
+          <w:b/>
+        </w:rPr>
+      </w:pPr>
+      <w:r>
+        <w:rPr>
+          <w:b/>
+        </w:rPr>
+        <w:t>What problems would providing internationalization and localization for many languages have?</w:t>
       </w:r>
     </w:p>
     <w:p>
@@ -1677,18 +1893,19 @@
           <w:numId w:val="24"/>
         </w:numPr>
       </w:pPr>
-    </w:p>
-    <w:p>
-      <w:pPr>
-        <w:rPr>
-          <w:b/>
-        </w:rPr>
-      </w:pPr>
-      <w:r>
-        <w:rPr>
-          <w:b/>
-        </w:rPr>
-        <w:t>What types of tests would you implement to ensure QA?</w:t>
+      <w:r>
+        <w:t xml:space="preserve">The encoding is a first problem to solve since some languages have special characters and other format rules that will affect showing data on the </w:t>
+      </w:r>
+      <w:r>
+        <w:t xml:space="preserve">page and also receive any input for the database like the description of the </w:t>
+      </w:r>
+      <w:proofErr w:type="spellStart"/>
+      <w:r>
+        <w:t>todo</w:t>
+      </w:r>
+      <w:proofErr w:type="spellEnd"/>
+      <w:r>
+        <w:t>.</w:t>
       </w:r>
     </w:p>
     <w:p>
@@ -1699,18 +1916,21 @@
           <w:numId w:val="24"/>
         </w:numPr>
       </w:pPr>
-    </w:p>
-    <w:p>
-      <w:pPr>
-        <w:rPr>
-          <w:b/>
-        </w:rPr>
-      </w:pPr>
-      <w:r>
-        <w:rPr>
-          <w:b/>
-        </w:rPr>
-        <w:t>How would you implement security in your application? Explain.</w:t>
+      <w:r>
+        <w:t>The dates are also culture affected but the solution implemented here is to convert the data objects to milliseconds (UTC Format) and to show it to the user we could use the system specific format.</w:t>
+      </w:r>
+    </w:p>
+    <w:p>
+      <w:pPr>
+        <w:rPr>
+          <w:b/>
+        </w:rPr>
+      </w:pPr>
+      <w:r>
+        <w:rPr>
+          <w:b/>
+        </w:rPr>
+        <w:t>How would you ensure the accessibility of the app?</w:t>
       </w:r>
     </w:p>
     <w:p>
@@ -1721,6 +1941,79 @@
           <w:numId w:val="24"/>
         </w:numPr>
       </w:pPr>
+      <w:r>
+        <w:t>The framework I used (angular material) have some accessibility features that I could implement to display the colors or make readable the content by a screen reader. I just need to implement those features in the app.</w:t>
+      </w:r>
+    </w:p>
+    <w:p>
+      <w:pPr>
+        <w:rPr>
+          <w:b/>
+        </w:rPr>
+      </w:pPr>
+      <w:r>
+        <w:rPr>
+          <w:b/>
+        </w:rPr>
+        <w:t>What types of tests would you implement to ensure QA?</w:t>
+      </w:r>
+    </w:p>
+    <w:p>
+      <w:pPr>
+        <w:pStyle w:val="ListParagraph"/>
+        <w:numPr>
+          <w:ilvl w:val="0"/>
+          <w:numId w:val="24"/>
+        </w:numPr>
+      </w:pPr>
+      <w:r>
+        <w:t>Unit testing will be useful. Also, we could try automation testing using any technology like Selenium, also the Karma framework implemented on angular projects is an option.</w:t>
+      </w:r>
+    </w:p>
+    <w:p>
+      <w:pPr>
+        <w:pStyle w:val="ListParagraph"/>
+        <w:numPr>
+          <w:ilvl w:val="0"/>
+          <w:numId w:val="24"/>
+        </w:numPr>
+      </w:pPr>
+      <w:r>
+        <w:t>Also, a User Acceptance Testing could give us a useful feedback before a move to production, we could catch some errors that the automation could not find.</w:t>
+      </w:r>
+    </w:p>
+    <w:p>
+      <w:pPr>
+        <w:rPr>
+          <w:b/>
+        </w:rPr>
+      </w:pPr>
+      <w:r>
+        <w:rPr>
+          <w:b/>
+        </w:rPr>
+        <w:t>How would you implement security in your application? Explain.</w:t>
+      </w:r>
+    </w:p>
+    <w:p>
+      <w:pPr>
+        <w:pStyle w:val="ListParagraph"/>
+        <w:numPr>
+          <w:ilvl w:val="0"/>
+          <w:numId w:val="24"/>
+        </w:numPr>
+      </w:pPr>
+      <w:r>
+        <w:t xml:space="preserve">First step will be </w:t>
+      </w:r>
+      <w:proofErr w:type="gramStart"/>
+      <w:r>
+        <w:t>enable</w:t>
+      </w:r>
+      <w:proofErr w:type="gramEnd"/>
+      <w:r>
+        <w:t xml:space="preserve"> https with a trusted certificate, enable also encryption in the data sent to the APIs instead of use plain text on each call.</w:t>
+      </w:r>
     </w:p>
     <w:p>
       <w:pPr>
